--- a/Bike Share Project.docx
+++ b/Bike Share Project.docx
@@ -49,8 +49,20 @@
         <w:t>2</w:t>
       </w:r>
       <w:r>
-        <w:t xml:space="preserve">. Many questions are still left unanswered regarding this biking community. </w:t>
-      </w:r>
+        <w:t>. Many questions are still left unanswered regarding this biking community</w:t>
+      </w:r>
+      <w:r>
+        <w:t>:</w:t>
+      </w:r>
+    </w:p>
+    <w:p>
+      <w:pPr>
+        <w:pStyle w:val="ListParagraph"/>
+        <w:numPr>
+          <w:ilvl w:val="0"/>
+          <w:numId w:val="2"/>
+        </w:numPr>
+      </w:pPr>
       <w:r>
         <w:t xml:space="preserve">What demographics make up </w:t>
       </w:r>
@@ -61,13 +73,47 @@
         <w:t xml:space="preserve"> community?</w:t>
       </w:r>
       <w:r>
-        <w:t xml:space="preserve"> When are people most likely to rent bikes?</w:t>
-      </w:r>
-      <w:r>
-        <w:t xml:space="preserve"> How much energy is saved by bike usage per year? By looking at </w:t>
-      </w:r>
-      <w:r>
-        <w:t xml:space="preserve">Bluebikes rental </w:t>
+        <w:t xml:space="preserve"> </w:t>
+      </w:r>
+    </w:p>
+    <w:p>
+      <w:pPr>
+        <w:pStyle w:val="ListParagraph"/>
+        <w:numPr>
+          <w:ilvl w:val="0"/>
+          <w:numId w:val="2"/>
+        </w:numPr>
+      </w:pPr>
+      <w:r>
+        <w:t>When are people most likely to rent bikes?</w:t>
+      </w:r>
+      <w:r>
+        <w:t xml:space="preserve"> </w:t>
+      </w:r>
+    </w:p>
+    <w:p>
+      <w:pPr>
+        <w:pStyle w:val="ListParagraph"/>
+        <w:numPr>
+          <w:ilvl w:val="0"/>
+          <w:numId w:val="2"/>
+        </w:numPr>
+      </w:pPr>
+      <w:r>
+        <w:t xml:space="preserve">How much energy is saved by bike usage per year? </w:t>
+      </w:r>
+    </w:p>
+    <w:p>
+      <w:r>
+        <w:t xml:space="preserve">By looking at </w:t>
+      </w:r>
+      <w:proofErr w:type="spellStart"/>
+      <w:r>
+        <w:t>Bluebikes</w:t>
+      </w:r>
+      <w:proofErr w:type="spellEnd"/>
+      <w:r>
+        <w:t xml:space="preserve"> rental </w:t>
       </w:r>
       <w:r>
         <w:t>dataset</w:t>
@@ -256,27 +302,16 @@
       </w:pPr>
       <w:r>
         <w:rPr>
-          <w:rFonts w:ascii="Arial Black" w:hAnsi="Arial Black"/>
-        </w:rPr>
-        <w:t>Boston’s Bicyclists</w:t>
-      </w:r>
-    </w:p>
-    <w:p>
-      <w:pPr>
-        <w:ind w:firstLine="720"/>
-      </w:pPr>
-      <w:r>
-        <w:rPr>
           <w:noProof/>
         </w:rPr>
         <w:drawing>
-          <wp:anchor distT="0" distB="0" distL="114300" distR="114300" simplePos="0" relativeHeight="251658240" behindDoc="0" locked="0" layoutInCell="1" allowOverlap="1" wp14:anchorId="0B056DDA" wp14:editId="2350F887">
+          <wp:anchor distT="0" distB="0" distL="114300" distR="114300" simplePos="0" relativeHeight="251658240" behindDoc="0" locked="0" layoutInCell="1" allowOverlap="1" wp14:anchorId="0B056DDA" wp14:editId="121A7B87">
             <wp:simplePos x="0" y="0"/>
             <wp:positionH relativeFrom="margin">
-              <wp:posOffset>2034540</wp:posOffset>
+              <wp:posOffset>2061700</wp:posOffset>
             </wp:positionH>
             <wp:positionV relativeFrom="paragraph">
-              <wp:posOffset>846455</wp:posOffset>
+              <wp:posOffset>251780</wp:posOffset>
             </wp:positionV>
             <wp:extent cx="4179570" cy="2099945"/>
             <wp:effectExtent l="0" t="0" r="0" b="0"/>
@@ -333,6 +368,17 @@
         </w:drawing>
       </w:r>
       <w:r>
+        <w:rPr>
+          <w:rFonts w:ascii="Arial Black" w:hAnsi="Arial Black"/>
+        </w:rPr>
+        <w:t>Boston’s Bicyclists</w:t>
+      </w:r>
+    </w:p>
+    <w:p>
+      <w:pPr>
+        <w:ind w:firstLine="720"/>
+      </w:pPr>
+      <w:r>
         <w:t xml:space="preserve">As with any business, knowing the target audience can help hone marketing efforts to increase </w:t>
       </w:r>
       <w:r>
@@ -360,7 +406,11 @@
         <w:t xml:space="preserve">I </w:t>
       </w:r>
       <w:r>
-        <w:t>look at the gender and age of the bike users and at the stations used most to surmise what type of profession or background these bikers com</w:t>
+        <w:t xml:space="preserve">look at the gender and age of the bike users and at the stations used most to </w:t>
+      </w:r>
+      <w:r>
+        <w:lastRenderedPageBreak/>
+        <w:t>surmise what type of profession or background these bikers com</w:t>
       </w:r>
       <w:r>
         <w:t>e</w:t>
@@ -398,62 +448,17 @@
         <w:ind w:firstLine="720"/>
       </w:pPr>
       <w:r>
-        <w:lastRenderedPageBreak/>
-        <w:t xml:space="preserve">I </w:t>
-      </w:r>
-      <w:r>
-        <w:t xml:space="preserve">analyzed </w:t>
-      </w:r>
-      <w:r>
-        <w:t>November</w:t>
-      </w:r>
-      <w:r>
-        <w:t xml:space="preserve"> 2018 as it is currently the most complete and recent dataset available and May 2018 to see how trends differ due to time of year. </w:t>
-      </w:r>
-      <w:r>
-        <w:t>Riders are predominantly male throughout the year (&gt;70% in November and &gt;60% in May)</w:t>
-      </w:r>
-      <w:r>
-        <w:t xml:space="preserve">. </w:t>
-      </w:r>
-      <w:r>
-        <w:t>As BlueBikes is partnered with Blue Cross Blue Shield of Massachusetts, advertising to female patients via email may</w:t>
-      </w:r>
-      <w:r>
-        <w:t xml:space="preserve"> be a feasible way to</w:t>
-      </w:r>
-      <w:r>
-        <w:t xml:space="preserve"> help increase ridership with this demographic</w:t>
-      </w:r>
-      <w:r>
-        <w:t>.</w:t>
-      </w:r>
-      <w:r>
         <w:rPr>
           <w:noProof/>
         </w:rPr>
-        <w:t xml:space="preserve"> </w:t>
-      </w:r>
-    </w:p>
-    <w:p>
-      <w:pPr>
-        <w:ind w:firstLine="720"/>
-        <w:rPr>
-          <w:noProof/>
-        </w:rPr>
-      </w:pPr>
-      <w:r>
-        <w:rPr>
-          <w:noProof/>
-        </w:rPr>
         <w:drawing>
-          <wp:anchor distT="0" distB="0" distL="114300" distR="114300" simplePos="0" relativeHeight="251659264" behindDoc="0" locked="0" layoutInCell="1" allowOverlap="1" wp14:anchorId="612D88E4" wp14:editId="36463E77">
+          <wp:anchor distT="0" distB="0" distL="114300" distR="114300" simplePos="0" relativeHeight="251659264" behindDoc="0" locked="0" layoutInCell="1" allowOverlap="1" wp14:anchorId="612D88E4" wp14:editId="7717B642">
             <wp:simplePos x="0" y="0"/>
             <wp:positionH relativeFrom="margin">
-              <wp:posOffset>2275205</wp:posOffset>
+              <wp:align>right</wp:align>
             </wp:positionH>
             <wp:positionV relativeFrom="paragraph">
-              <wp:posOffset>6985</wp:posOffset>
+              <wp:posOffset>530603</wp:posOffset>
             </wp:positionV>
             <wp:extent cx="3754755" cy="2411730"/>
             <wp:effectExtent l="0" t="0" r="0" b="7620"/>
@@ -510,6 +515,50 @@
         </w:drawing>
       </w:r>
       <w:r>
+        <w:t xml:space="preserve">I </w:t>
+      </w:r>
+      <w:r>
+        <w:t xml:space="preserve">analyzed </w:t>
+      </w:r>
+      <w:r>
+        <w:t>November</w:t>
+      </w:r>
+      <w:r>
+        <w:t xml:space="preserve"> 2018 as it is currently the most complete and recent dataset available and May 2018 to see how trends differ due to time of year. </w:t>
+      </w:r>
+      <w:r>
+        <w:t>Riders are predominantly male throughout the year (&gt;70% in November and &gt;60% in May)</w:t>
+      </w:r>
+      <w:r>
+        <w:t xml:space="preserve">. </w:t>
+      </w:r>
+      <w:r>
+        <w:t>As BlueBikes is partnered with Blue Cross Blue Shield of Massachusetts, advertising to female patients via email may</w:t>
+      </w:r>
+      <w:r>
+        <w:t xml:space="preserve"> be a feasible way to</w:t>
+      </w:r>
+      <w:r>
+        <w:t xml:space="preserve"> help increase ridership with this demographic</w:t>
+      </w:r>
+      <w:r>
+        <w:t>.</w:t>
+      </w:r>
+      <w:r>
+        <w:rPr>
+          <w:noProof/>
+        </w:rPr>
+        <w:t xml:space="preserve"> </w:t>
+      </w:r>
+    </w:p>
+    <w:p>
+      <w:pPr>
+        <w:ind w:firstLine="720"/>
+        <w:rPr>
+          <w:noProof/>
+        </w:rPr>
+      </w:pPr>
+      <w:r>
         <w:t>Looking at the age distribution of rental riders, a trend for individuals in their mid-late twenties is evident for both May and November, with a curious spike in individuals roughly 48-50 years old. Further delving into the data is required to deduce what may be a</w:t>
       </w:r>
       <w:r>
@@ -530,39 +579,22 @@
         <w:ind w:firstLine="720"/>
       </w:pPr>
       <w:r>
-        <w:t xml:space="preserve">To further understand individuals using BlueBikes, </w:t>
-      </w:r>
-      <w:r>
-        <w:t xml:space="preserve">I </w:t>
-      </w:r>
-      <w:r>
-        <w:t xml:space="preserve">looked at the most commonly used bicycle stations in Boston. </w:t>
-      </w:r>
-      <w:r>
-        <w:t>Of the top stations, most preoccupy territory closely surrounding academic institutions (MIT is heavily represented, and Harvard also has a popular station) with only two stations to note in areas that are further from academic institutions. These stations may be frequented by tourists (South Station) or possibly sports fans attending a Bruins/Celtics game (Nashua Street).</w:t>
-      </w:r>
-    </w:p>
-    <w:p>
-      <w:pPr>
-        <w:ind w:firstLine="720"/>
-      </w:pPr>
-      <w:r>
         <w:rPr>
           <w:noProof/>
         </w:rPr>
         <w:drawing>
-          <wp:anchor distT="0" distB="0" distL="114300" distR="114300" simplePos="0" relativeHeight="251660288" behindDoc="0" locked="0" layoutInCell="1" allowOverlap="1" wp14:anchorId="6AD1AC9D" wp14:editId="337247A6">
+          <wp:anchor distT="0" distB="0" distL="114300" distR="114300" simplePos="0" relativeHeight="251663360" behindDoc="0" locked="0" layoutInCell="1" allowOverlap="1" wp14:anchorId="7ED539D5" wp14:editId="04DB736A">
             <wp:simplePos x="0" y="0"/>
             <wp:positionH relativeFrom="margin">
-              <wp:posOffset>2466975</wp:posOffset>
+              <wp:align>right</wp:align>
             </wp:positionH>
             <wp:positionV relativeFrom="paragraph">
-              <wp:posOffset>6350</wp:posOffset>
+              <wp:posOffset>673251</wp:posOffset>
             </wp:positionV>
-            <wp:extent cx="3780155" cy="3853815"/>
-            <wp:effectExtent l="0" t="0" r="0" b="0"/>
+            <wp:extent cx="3359150" cy="3424555"/>
+            <wp:effectExtent l="0" t="0" r="0" b="4445"/>
             <wp:wrapSquare wrapText="bothSides"/>
-            <wp:docPr id="5" name="Picture 5" descr="C:\Users\harr1\AppData\Local\Microsoft\Windows\INetCache\Content.MSO\5E1BA696.tmp"/>
+            <wp:docPr id="3" name="Picture 3" descr="C:\Users\harr1\AppData\Local\Microsoft\Windows\INetCache\Content.MSO\DD2B0060.tmp"/>
             <wp:cNvGraphicFramePr>
               <a:graphicFrameLocks xmlns:a="http://schemas.openxmlformats.org/drawingml/2006/main" noChangeAspect="1"/>
             </wp:cNvGraphicFramePr>
@@ -570,7 +602,7 @@
               <a:graphicData uri="http://schemas.openxmlformats.org/drawingml/2006/picture">
                 <pic:pic xmlns:pic="http://schemas.openxmlformats.org/drawingml/2006/picture">
                   <pic:nvPicPr>
-                    <pic:cNvPr id="0" name="Picture 1" descr="C:\Users\harr1\AppData\Local\Microsoft\Windows\INetCache\Content.MSO\5E1BA696.tmp"/>
+                    <pic:cNvPr id="0" name="Picture 3" descr="C:\Users\harr1\AppData\Local\Microsoft\Windows\INetCache\Content.MSO\DD2B0060.tmp"/>
                     <pic:cNvPicPr>
                       <a:picLocks noChangeAspect="1" noChangeArrowheads="1"/>
                     </pic:cNvPicPr>
@@ -591,7 +623,7 @@
                   <pic:spPr bwMode="auto">
                     <a:xfrm>
                       <a:off x="0" y="0"/>
-                      <a:ext cx="3780155" cy="3853815"/>
+                      <a:ext cx="3359150" cy="3424555"/>
                     </a:xfrm>
                     <a:prstGeom prst="rect">
                       <a:avLst/>
@@ -604,16 +636,30 @@
                 </pic:pic>
               </a:graphicData>
             </a:graphic>
-            <wp14:sizeRelH relativeFrom="margin">
-              <wp14:pctWidth>0</wp14:pctWidth>
-            </wp14:sizeRelH>
-            <wp14:sizeRelV relativeFrom="margin">
-              <wp14:pctHeight>0</wp14:pctHeight>
-            </wp14:sizeRelV>
           </wp:anchor>
         </w:drawing>
       </w:r>
       <w:r>
+        <w:t xml:space="preserve">To further understand individuals using BlueBikes, </w:t>
+      </w:r>
+      <w:r>
+        <w:t xml:space="preserve">I </w:t>
+      </w:r>
+      <w:r>
+        <w:t xml:space="preserve">looked at the most commonly used bicycle stations in Boston. </w:t>
+      </w:r>
+      <w:r>
+        <w:t>Of the top stations, most preoccupy territory closely surrounding academic institutions (MIT is heavily represented, and Harvard also has a popular station) with only two stations to note in areas that are further from academic institutions. These stations may be frequented by tourists (South Station) or possibly sports fans attending a Bruins/Celtics game (Nashua Street).</w:t>
+      </w:r>
+      <w:r>
+        <w:t xml:space="preserve"> </w:t>
+      </w:r>
+    </w:p>
+    <w:p>
+      <w:pPr>
+        <w:ind w:firstLine="720"/>
+      </w:pPr>
+      <w:r>
         <w:t xml:space="preserve">Noting that this data may be skewed by a high student population in November compared to the middle of summer, I also looked at July’s station stops and found only a few differences. MIT is still the largest represented area, but Beacon St, Copley Square, and City Hall, all areas of tourist attraction and financial/government use are also represented. However, there are several colleges and universities in these areas as well. </w:t>
       </w:r>
     </w:p>
@@ -622,95 +668,20 @@
         <w:ind w:firstLine="720"/>
       </w:pPr>
       <w:r>
-        <w:t>Taking all this data together, it is possible that the typical BlueBike</w:t>
-      </w:r>
-      <w:r>
-        <w:t>s</w:t>
-      </w:r>
-      <w:r>
-        <w:t xml:space="preserve"> user is a </w:t>
-      </w:r>
-      <w:r>
-        <w:t xml:space="preserve">millennial </w:t>
-      </w:r>
-      <w:r>
-        <w:t>male in academia, possibly as a graduate student, or in a</w:t>
-      </w:r>
-      <w:r>
-        <w:t>n</w:t>
-      </w:r>
-      <w:r>
-        <w:t xml:space="preserve"> </w:t>
-      </w:r>
-      <w:r>
-        <w:t xml:space="preserve">early </w:t>
-      </w:r>
-      <w:r>
-        <w:t>professional settin</w:t>
-      </w:r>
-      <w:r>
-        <w:t>g</w:t>
-      </w:r>
-      <w:r>
-        <w:t>. This information can be used by BlueBikes to increase rev</w:t>
-      </w:r>
-      <w:r>
-        <w:t xml:space="preserve">enue. At each bicycle station, advertisements targeting this </w:t>
-      </w:r>
-      <w:r>
+        <w:rPr>
+          <w:noProof/>
+        </w:rPr>
         <w:lastRenderedPageBreak/>
-        <w:t xml:space="preserve">demographic can be sold. Discounts can be offered towards this group via </w:t>
-      </w:r>
-      <w:r>
-        <w:t xml:space="preserve">a </w:t>
-      </w:r>
-      <w:r>
-        <w:t>BlueBike</w:t>
-      </w:r>
-      <w:r>
-        <w:t>s</w:t>
-      </w:r>
-      <w:r>
-        <w:t xml:space="preserve"> app to incentivize individuals to invite friends to become members.</w:t>
-      </w:r>
-    </w:p>
-    <w:p>
-      <w:pPr>
-        <w:rPr>
-          <w:rFonts w:ascii="Arial Black" w:hAnsi="Arial Black"/>
-        </w:rPr>
-      </w:pPr>
-      <w:r>
-        <w:rPr>
-          <w:rFonts w:ascii="Arial Black" w:hAnsi="Arial Black"/>
-        </w:rPr>
-        <w:t>When is peak season</w:t>
-      </w:r>
-      <w:r>
-        <w:rPr>
-          <w:rFonts w:ascii="Arial Black" w:hAnsi="Arial Black"/>
-        </w:rPr>
-        <w:t>?</w:t>
-      </w:r>
-    </w:p>
-    <w:p>
-      <w:pPr>
-        <w:ind w:firstLine="720"/>
-      </w:pPr>
-      <w:r>
-        <w:rPr>
-          <w:noProof/>
-        </w:rPr>
         <w:drawing>
-          <wp:anchor distT="0" distB="0" distL="114300" distR="114300" simplePos="0" relativeHeight="251661312" behindDoc="0" locked="0" layoutInCell="1" allowOverlap="1" wp14:anchorId="64E6AC68" wp14:editId="744D9C50">
+          <wp:anchor distT="0" distB="0" distL="114300" distR="114300" simplePos="0" relativeHeight="251661312" behindDoc="0" locked="0" layoutInCell="1" allowOverlap="1" wp14:anchorId="64E6AC68" wp14:editId="22589191">
             <wp:simplePos x="0" y="0"/>
             <wp:positionH relativeFrom="margin">
-              <wp:posOffset>2999740</wp:posOffset>
+              <wp:align>right</wp:align>
             </wp:positionH>
             <wp:positionV relativeFrom="paragraph">
-              <wp:posOffset>5715</wp:posOffset>
+              <wp:posOffset>988301</wp:posOffset>
             </wp:positionV>
-            <wp:extent cx="3133058" cy="2091383"/>
+            <wp:extent cx="3132455" cy="2091055"/>
             <wp:effectExtent l="0" t="0" r="0" b="4445"/>
             <wp:wrapSquare wrapText="bothSides"/>
             <wp:docPr id="11" name="Picture 11" descr="C:\Users\harr1\AppData\Local\Microsoft\Windows\INetCache\Content.MSO\BB273DA.tmp"/>
@@ -759,7 +730,82 @@
         </w:drawing>
       </w:r>
       <w:r>
-        <w:t>Although probably not novel to note, biking is more popular in the summer time with July representing the highest bike use. Ridership remains high in October before plummeting with minimal resurgence before May. Using this information, BlueBikes can offer special rates for members joining in off seasons to entice riders during the slower months.</w:t>
+        <w:t>Taking all this data together, it is possible that the typical BlueBike</w:t>
+      </w:r>
+      <w:r>
+        <w:t>s</w:t>
+      </w:r>
+      <w:r>
+        <w:t xml:space="preserve"> user is a </w:t>
+      </w:r>
+      <w:r>
+        <w:t xml:space="preserve">millennial </w:t>
+      </w:r>
+      <w:r>
+        <w:t>male in academia, possibly as a graduate student, or in a</w:t>
+      </w:r>
+      <w:r>
+        <w:t>n</w:t>
+      </w:r>
+      <w:r>
+        <w:t xml:space="preserve"> </w:t>
+      </w:r>
+      <w:r>
+        <w:t xml:space="preserve">early </w:t>
+      </w:r>
+      <w:r>
+        <w:t>professional settin</w:t>
+      </w:r>
+      <w:r>
+        <w:t>g</w:t>
+      </w:r>
+      <w:r>
+        <w:t>. This information can be used by BlueBikes to increase rev</w:t>
+      </w:r>
+      <w:r>
+        <w:t xml:space="preserve">enue. At each bicycle station, advertisements targeting this demographic can be sold. Discounts can be offered towards this group via </w:t>
+      </w:r>
+      <w:r>
+        <w:t xml:space="preserve">a </w:t>
+      </w:r>
+      <w:r>
+        <w:t>BlueBike</w:t>
+      </w:r>
+      <w:r>
+        <w:t>s</w:t>
+      </w:r>
+      <w:r>
+        <w:t xml:space="preserve"> app to incentivize individuals to invite friends to become members.</w:t>
+      </w:r>
+    </w:p>
+    <w:p>
+      <w:pPr>
+        <w:rPr>
+          <w:rFonts w:ascii="Arial Black" w:hAnsi="Arial Black"/>
+        </w:rPr>
+      </w:pPr>
+      <w:r>
+        <w:rPr>
+          <w:rFonts w:ascii="Arial Black" w:hAnsi="Arial Black"/>
+        </w:rPr>
+        <w:t>When is peak season</w:t>
+      </w:r>
+      <w:r>
+        <w:rPr>
+          <w:rFonts w:ascii="Arial Black" w:hAnsi="Arial Black"/>
+        </w:rPr>
+        <w:t>?</w:t>
+      </w:r>
+    </w:p>
+    <w:p>
+      <w:pPr>
+        <w:ind w:firstLine="720"/>
+      </w:pPr>
+      <w:r>
+        <w:t>B</w:t>
+      </w:r>
+      <w:r>
+        <w:t>iking is more popular in the summer time with July representing the highest bike use. Ridership remains high in October before plummeting with minimal resurgence before May. Using this information, BlueBikes can offer special rates for members joining in off seasons to entice riders during the slower months.</w:t>
       </w:r>
     </w:p>
     <w:p/>
@@ -816,51 +862,22 @@
         <w:ind w:firstLine="720"/>
       </w:pPr>
       <w:r>
-        <w:t xml:space="preserve">To answer this question fully, </w:t>
-      </w:r>
-      <w:r>
-        <w:t xml:space="preserve">I </w:t>
-      </w:r>
-      <w:r>
-        <w:t>looked at the</w:t>
-      </w:r>
-      <w:r>
-        <w:t xml:space="preserve"> distance traveled by the bikes and calculate</w:t>
-      </w:r>
-      <w:r>
-        <w:t>d</w:t>
-      </w:r>
-      <w:r>
-        <w:t xml:space="preserve"> the amount of gas it would cost for a car to travel that distance.</w:t>
-      </w:r>
-      <w:r>
         <w:rPr>
           <w:noProof/>
         </w:rPr>
-        <w:t xml:space="preserve"> </w:t>
-      </w:r>
-    </w:p>
-    <w:p>
-      <w:pPr>
-        <w:ind w:firstLine="720"/>
-      </w:pPr>
-      <w:r>
-        <w:rPr>
-          <w:noProof/>
-        </w:rPr>
         <w:drawing>
-          <wp:anchor distT="0" distB="0" distL="114300" distR="114300" simplePos="0" relativeHeight="251662336" behindDoc="0" locked="0" layoutInCell="1" allowOverlap="1" wp14:anchorId="388B4672" wp14:editId="052E92F1">
+          <wp:anchor distT="0" distB="0" distL="114300" distR="114300" simplePos="0" relativeHeight="251662336" behindDoc="0" locked="0" layoutInCell="1" allowOverlap="1" wp14:anchorId="22C50543" wp14:editId="10C36CCB">
             <wp:simplePos x="0" y="0"/>
             <wp:positionH relativeFrom="margin">
-              <wp:posOffset>1728470</wp:posOffset>
+              <wp:align>right</wp:align>
             </wp:positionH>
             <wp:positionV relativeFrom="paragraph">
-              <wp:posOffset>294640</wp:posOffset>
+              <wp:posOffset>396240</wp:posOffset>
             </wp:positionV>
-            <wp:extent cx="4088130" cy="2559050"/>
+            <wp:extent cx="4351020" cy="3184525"/>
             <wp:effectExtent l="0" t="0" r="0" b="0"/>
             <wp:wrapSquare wrapText="bothSides"/>
-            <wp:docPr id="2" name="Picture 2" descr="C:\Users\harr1\AppData\Local\Microsoft\Windows\INetCache\Content.MSO\D22BF111.tmp"/>
+            <wp:docPr id="1" name="Picture 1" descr="C:\Users\harr1\AppData\Local\Microsoft\Windows\INetCache\Content.MSO\4C4D7902.tmp"/>
             <wp:cNvGraphicFramePr>
               <a:graphicFrameLocks xmlns:a="http://schemas.openxmlformats.org/drawingml/2006/main" noChangeAspect="1"/>
             </wp:cNvGraphicFramePr>
@@ -868,7 +885,7 @@
               <a:graphicData uri="http://schemas.openxmlformats.org/drawingml/2006/picture">
                 <pic:pic xmlns:pic="http://schemas.openxmlformats.org/drawingml/2006/picture">
                   <pic:nvPicPr>
-                    <pic:cNvPr id="0" name="Picture 2" descr="C:\Users\harr1\AppData\Local\Microsoft\Windows\INetCache\Content.MSO\D22BF111.tmp"/>
+                    <pic:cNvPr id="0" name="Picture 1" descr="C:\Users\harr1\AppData\Local\Microsoft\Windows\INetCache\Content.MSO\4C4D7902.tmp"/>
                     <pic:cNvPicPr>
                       <a:picLocks noChangeAspect="1" noChangeArrowheads="1"/>
                     </pic:cNvPicPr>
@@ -889,7 +906,7 @@
                   <pic:spPr bwMode="auto">
                     <a:xfrm>
                       <a:off x="0" y="0"/>
-                      <a:ext cx="4088130" cy="2559050"/>
+                      <a:ext cx="4351020" cy="3184525"/>
                     </a:xfrm>
                     <a:prstGeom prst="rect">
                       <a:avLst/>
@@ -906,6 +923,35 @@
         </w:drawing>
       </w:r>
       <w:r>
+        <w:t xml:space="preserve">To answer this question fully, </w:t>
+      </w:r>
+      <w:r>
+        <w:t xml:space="preserve">I </w:t>
+      </w:r>
+      <w:r>
+        <w:t>looked at the</w:t>
+      </w:r>
+      <w:r>
+        <w:t xml:space="preserve"> distance traveled by the bikes and calculate</w:t>
+      </w:r>
+      <w:r>
+        <w:t>d</w:t>
+      </w:r>
+      <w:r>
+        <w:t xml:space="preserve"> the amount of gas it would cost for a car to travel that distance.</w:t>
+      </w:r>
+      <w:r>
+        <w:rPr>
+          <w:noProof/>
+        </w:rPr>
+        <w:t xml:space="preserve"> </w:t>
+      </w:r>
+    </w:p>
+    <w:p>
+      <w:pPr>
+        <w:ind w:firstLine="720"/>
+      </w:pPr>
+      <w:r>
         <w:t>Taking an assumption based on the national average mile/gallon performance for a vehicle</w:t>
       </w:r>
       <w:r>
@@ -963,7 +1009,11 @@
         <w:t xml:space="preserve">, particularly in Boston, where roadways are never straightforward. </w:t>
       </w:r>
       <w:r>
-        <w:t xml:space="preserve">Additionally, bikes that are dropped off at the same station they began also do not provide an accurate distance calculation. </w:t>
+        <w:t xml:space="preserve">Additionally, bikes that are dropped off at the same station they began also do not provide an accurate distance </w:t>
+      </w:r>
+      <w:r>
+        <w:lastRenderedPageBreak/>
+        <w:t xml:space="preserve">calculation. </w:t>
       </w:r>
       <w:r>
         <w:t>Thus, our energy cost estimate will be highly conservative in nature as most cyclists will travel farther than the data suggests.</w:t>
@@ -974,11 +1024,7 @@
         <w:ind w:firstLine="720"/>
       </w:pPr>
       <w:r>
-        <w:t xml:space="preserve">The biking community once again shows a preference for summer time riding creating an opportunity for BlueBikes to offer deals to increase ridership in the off season. In total, the bike </w:t>
-      </w:r>
-      <w:r>
-        <w:lastRenderedPageBreak/>
-        <w:t>community saved over 87,000 gallons of gasoline from being used in the average car</w:t>
+        <w:t>The biking community once again shows a preference for summer time riding creating an opportunity for BlueBikes to offer deals to increase ridership in the off season. In total, the bike community saved over 87,000 gallons of gasoline from being used in the average car</w:t>
       </w:r>
       <w:r>
         <w:t xml:space="preserve"> over the course of the year. This is enough to circumnavigate the globe on the equator 86 times. This is an excellent statistic to use in marketing as bike riders may be interested in using bikes to lower their carbon footprint. Putting it into a monetary perspective, excluding the price of membership, bike the bike riding community saved $20,000 </w:t>
@@ -1002,6 +1048,64 @@
         <w:rPr>
           <w:rFonts w:ascii="Arial Black" w:hAnsi="Arial Black"/>
         </w:rPr>
+        <w:t>Conclusions</w:t>
+      </w:r>
+    </w:p>
+    <w:p>
+      <w:pPr>
+        <w:rPr>
+          <w:rFonts w:cstheme="minorHAnsi"/>
+        </w:rPr>
+      </w:pPr>
+      <w:r>
+        <w:rPr>
+          <w:rFonts w:asciiTheme="majorHAnsi" w:hAnsiTheme="majorHAnsi" w:cstheme="majorHAnsi"/>
+        </w:rPr>
+        <w:tab/>
+      </w:r>
+      <w:r>
+        <w:rPr>
+          <w:rFonts w:cstheme="minorHAnsi"/>
+        </w:rPr>
+        <w:t>To gather a greater</w:t>
+      </w:r>
+      <w:r>
+        <w:rPr>
+          <w:rFonts w:cstheme="minorHAnsi"/>
+        </w:rPr>
+        <w:t xml:space="preserve"> understanding of Blue Bike users, I investigated three analytical questions. </w:t>
+      </w:r>
+      <w:r>
+        <w:rPr>
+          <w:rFonts w:cstheme="minorHAnsi"/>
+        </w:rPr>
+        <w:t xml:space="preserve">Through analysis of the data, it is evident that mid/late 20-year </w:t>
+      </w:r>
+      <w:proofErr w:type="spellStart"/>
+      <w:r>
+        <w:rPr>
+          <w:rFonts w:cstheme="minorHAnsi"/>
+        </w:rPr>
+        <w:t>olds</w:t>
+      </w:r>
+      <w:proofErr w:type="spellEnd"/>
+      <w:r>
+        <w:rPr>
+          <w:rFonts w:cstheme="minorHAnsi"/>
+        </w:rPr>
+        <w:t xml:space="preserve"> who are male academics make up the key rider demographic. They ride mostly in the summer and on average save about 7500 gallons of fuel a month as a community. Knowing this information can give Blue Bikes increased ability to leverage other Bostonians and expand its market.</w:t>
+      </w:r>
+    </w:p>
+    <w:p>
+      <w:pPr>
+        <w:rPr>
+          <w:rFonts w:ascii="Arial Black" w:hAnsi="Arial Black"/>
+        </w:rPr>
+      </w:pPr>
+      <w:r>
+        <w:rPr>
+          <w:rFonts w:ascii="Arial Black" w:hAnsi="Arial Black"/>
+        </w:rPr>
         <w:t>Future Research</w:t>
       </w:r>
     </w:p>
@@ -1077,15 +1181,13 @@
         <w:t>-</w:t>
       </w:r>
       <w:r>
-        <w:t xml:space="preserve">hour time rather than </w:t>
-      </w:r>
-      <w:proofErr w:type="gramStart"/>
-      <w:r>
-        <w:t>24 hour</w:t>
-      </w:r>
-      <w:proofErr w:type="gramEnd"/>
-      <w:r>
-        <w:t xml:space="preserve"> time. This is a current obstacle as I do not currently know how to convert this data within python using the ‘AM’ and ‘PM’ strings. </w:t>
+        <w:t>hour time rather than 24</w:t>
+      </w:r>
+      <w:r>
+        <w:t>-</w:t>
+      </w:r>
+      <w:r>
+        <w:t xml:space="preserve">hour time. This is a current obstacle as I do not currently know how to convert this data within python using the ‘AM’ and ‘PM’ strings. </w:t>
       </w:r>
     </w:p>
     <w:p>
@@ -1103,23 +1205,23 @@
     </w:p>
     <w:p>
       <w:pPr>
-        <w:rPr>
-          <w:b/>
-        </w:rPr>
-      </w:pPr>
-      <w:r>
-        <w:rPr>
-          <w:b/>
-        </w:rPr>
-        <w:t>Cita</w:t>
-      </w:r>
+        <w:ind w:firstLine="360"/>
+      </w:pPr>
       <w:bookmarkStart w:id="0" w:name="_GoBack"/>
       <w:bookmarkEnd w:id="0"/>
-      <w:r>
+    </w:p>
+    <w:p>
+      <w:pPr>
         <w:rPr>
           <w:b/>
         </w:rPr>
-        <w:t>tions</w:t>
+      </w:pPr>
+      <w:r>
+        <w:rPr>
+          <w:b/>
+        </w:rPr>
+        <w:lastRenderedPageBreak/>
+        <w:t>Citations</w:t>
       </w:r>
     </w:p>
     <w:p>
@@ -1247,17 +1349,9 @@
           <w:rFonts w:asciiTheme="majorHAnsi" w:hAnsiTheme="majorHAnsi" w:cstheme="majorHAnsi"/>
           <w:bdr w:val="none" w:sz="0" w:space="0" w:color="auto" w:frame="1"/>
         </w:rPr>
-        <w:t>, D.</w:t>
-      </w:r>
-      <w:r>
-        <w:rPr>
-          <w:rFonts w:asciiTheme="majorHAnsi" w:hAnsiTheme="majorHAnsi" w:cstheme="majorHAnsi"/>
-          <w:bdr w:val="none" w:sz="0" w:space="0" w:color="auto" w:frame="1"/>
-        </w:rPr>
-        <w:t xml:space="preserve">, </w:t>
+        <w:t xml:space="preserve">, D., </w:t>
       </w:r>
       <w:hyperlink r:id="rId13" w:tgtFrame="_blank" w:history="1">
-        <w:proofErr w:type="spellStart"/>
         <w:r>
           <w:rPr>
             <w:rStyle w:val="Hyperlink"/>
@@ -1274,29 +1368,7 @@
           <w:rFonts w:asciiTheme="majorHAnsi" w:hAnsiTheme="majorHAnsi" w:cstheme="majorHAnsi"/>
           <w:bdr w:val="none" w:sz="0" w:space="0" w:color="auto" w:frame="1"/>
         </w:rPr>
-        <w:t xml:space="preserve">. </w:t>
-      </w:r>
-      <w:proofErr w:type="spellEnd"/>
-      <w:r>
-        <w:rPr>
-          <w:rFonts w:asciiTheme="majorHAnsi" w:hAnsiTheme="majorHAnsi" w:cstheme="majorHAnsi"/>
-          <w:bdr w:val="none" w:sz="0" w:space="0" w:color="auto" w:frame="1"/>
-        </w:rPr>
-        <w:t xml:space="preserve">(2018) N. </w:t>
-      </w:r>
-      <w:r>
-        <w:rPr>
-          <w:rFonts w:asciiTheme="majorHAnsi" w:hAnsiTheme="majorHAnsi" w:cstheme="majorHAnsi"/>
-          <w:bdr w:val="none" w:sz="0" w:space="0" w:color="auto" w:frame="1"/>
-        </w:rPr>
-        <w:t>U.S. vehicle fuel economy rises to record 24.7 mpg: EPA</w:t>
-      </w:r>
-      <w:r>
-        <w:rPr>
-          <w:rFonts w:asciiTheme="majorHAnsi" w:hAnsiTheme="majorHAnsi" w:cstheme="majorHAnsi"/>
-          <w:bdr w:val="none" w:sz="0" w:space="0" w:color="auto" w:frame="1"/>
-        </w:rPr>
-        <w:t xml:space="preserve">. Reuters. </w:t>
+        <w:t xml:space="preserve">. (2018) N. U.S. vehicle fuel economy rises to record 24.7 mpg: EPA. Reuters. </w:t>
       </w:r>
     </w:p>
     <w:p>
@@ -1316,41 +1388,25 @@
           <w:bCs/>
           <w:color w:val="000000"/>
         </w:rPr>
-        <w:t>US Retail Gas Price</w:t>
-      </w:r>
+        <w:t xml:space="preserve">US Retail Gas Price Chart 2018. </w:t>
+      </w:r>
+      <w:proofErr w:type="spellStart"/>
       <w:r>
         <w:rPr>
           <w:rFonts w:asciiTheme="majorHAnsi" w:hAnsiTheme="majorHAnsi" w:cstheme="majorHAnsi"/>
           <w:bCs/>
           <w:color w:val="000000"/>
         </w:rPr>
-        <w:t xml:space="preserve"> Chart 2018. </w:t>
-      </w:r>
-      <w:proofErr w:type="spellStart"/>
+        <w:t>YCharts</w:t>
+      </w:r>
+      <w:proofErr w:type="spellEnd"/>
       <w:r>
         <w:rPr>
           <w:rFonts w:asciiTheme="majorHAnsi" w:hAnsiTheme="majorHAnsi" w:cstheme="majorHAnsi"/>
           <w:bCs/>
           <w:color w:val="000000"/>
         </w:rPr>
-        <w:t>YCharts</w:t>
-      </w:r>
-      <w:proofErr w:type="spellEnd"/>
-      <w:r>
-        <w:rPr>
-          <w:rFonts w:asciiTheme="majorHAnsi" w:hAnsiTheme="majorHAnsi" w:cstheme="majorHAnsi"/>
-          <w:bCs/>
-          <w:color w:val="000000"/>
-        </w:rPr>
-        <w:t xml:space="preserve">. </w:t>
-      </w:r>
-      <w:r>
-        <w:rPr>
-          <w:rFonts w:asciiTheme="majorHAnsi" w:hAnsiTheme="majorHAnsi" w:cstheme="majorHAnsi"/>
-          <w:bCs/>
-          <w:color w:val="000000"/>
-        </w:rPr>
-        <w:t>https://ycharts.com/indicators/gas_price</w:t>
+        <w:t>. https://ycharts.com/indicators/gas_price</w:t>
       </w:r>
     </w:p>
     <w:p>
@@ -1523,8 +1579,124 @@
       </w:pPr>
     </w:lvl>
   </w:abstractNum>
+  <w:abstractNum w:abstractNumId="1" w15:restartNumberingAfterBreak="0">
+    <w:nsid w:val="3A67532B"/>
+    <w:multiLevelType w:val="hybridMultilevel"/>
+    <w:tmpl w:val="A790C666"/>
+    <w:lvl w:ilvl="0" w:tplc="04090001">
+      <w:start w:val="1"/>
+      <w:numFmt w:val="bullet"/>
+      <w:lvlText w:val=""/>
+      <w:lvlJc w:val="left"/>
+      <w:pPr>
+        <w:ind w:left="1440" w:hanging="360"/>
+      </w:pPr>
+      <w:rPr>
+        <w:rFonts w:ascii="Symbol" w:hAnsi="Symbol" w:hint="default"/>
+      </w:rPr>
+    </w:lvl>
+    <w:lvl w:ilvl="1" w:tplc="04090003" w:tentative="1">
+      <w:start w:val="1"/>
+      <w:numFmt w:val="bullet"/>
+      <w:lvlText w:val="o"/>
+      <w:lvlJc w:val="left"/>
+      <w:pPr>
+        <w:ind w:left="2160" w:hanging="360"/>
+      </w:pPr>
+      <w:rPr>
+        <w:rFonts w:ascii="Courier New" w:hAnsi="Courier New" w:cs="Courier New" w:hint="default"/>
+      </w:rPr>
+    </w:lvl>
+    <w:lvl w:ilvl="2" w:tplc="04090005" w:tentative="1">
+      <w:start w:val="1"/>
+      <w:numFmt w:val="bullet"/>
+      <w:lvlText w:val=""/>
+      <w:lvlJc w:val="left"/>
+      <w:pPr>
+        <w:ind w:left="2880" w:hanging="360"/>
+      </w:pPr>
+      <w:rPr>
+        <w:rFonts w:ascii="Wingdings" w:hAnsi="Wingdings" w:hint="default"/>
+      </w:rPr>
+    </w:lvl>
+    <w:lvl w:ilvl="3" w:tplc="04090001" w:tentative="1">
+      <w:start w:val="1"/>
+      <w:numFmt w:val="bullet"/>
+      <w:lvlText w:val=""/>
+      <w:lvlJc w:val="left"/>
+      <w:pPr>
+        <w:ind w:left="3600" w:hanging="360"/>
+      </w:pPr>
+      <w:rPr>
+        <w:rFonts w:ascii="Symbol" w:hAnsi="Symbol" w:hint="default"/>
+      </w:rPr>
+    </w:lvl>
+    <w:lvl w:ilvl="4" w:tplc="04090003" w:tentative="1">
+      <w:start w:val="1"/>
+      <w:numFmt w:val="bullet"/>
+      <w:lvlText w:val="o"/>
+      <w:lvlJc w:val="left"/>
+      <w:pPr>
+        <w:ind w:left="4320" w:hanging="360"/>
+      </w:pPr>
+      <w:rPr>
+        <w:rFonts w:ascii="Courier New" w:hAnsi="Courier New" w:cs="Courier New" w:hint="default"/>
+      </w:rPr>
+    </w:lvl>
+    <w:lvl w:ilvl="5" w:tplc="04090005" w:tentative="1">
+      <w:start w:val="1"/>
+      <w:numFmt w:val="bullet"/>
+      <w:lvlText w:val=""/>
+      <w:lvlJc w:val="left"/>
+      <w:pPr>
+        <w:ind w:left="5040" w:hanging="360"/>
+      </w:pPr>
+      <w:rPr>
+        <w:rFonts w:ascii="Wingdings" w:hAnsi="Wingdings" w:hint="default"/>
+      </w:rPr>
+    </w:lvl>
+    <w:lvl w:ilvl="6" w:tplc="04090001" w:tentative="1">
+      <w:start w:val="1"/>
+      <w:numFmt w:val="bullet"/>
+      <w:lvlText w:val=""/>
+      <w:lvlJc w:val="left"/>
+      <w:pPr>
+        <w:ind w:left="5760" w:hanging="360"/>
+      </w:pPr>
+      <w:rPr>
+        <w:rFonts w:ascii="Symbol" w:hAnsi="Symbol" w:hint="default"/>
+      </w:rPr>
+    </w:lvl>
+    <w:lvl w:ilvl="7" w:tplc="04090003" w:tentative="1">
+      <w:start w:val="1"/>
+      <w:numFmt w:val="bullet"/>
+      <w:lvlText w:val="o"/>
+      <w:lvlJc w:val="left"/>
+      <w:pPr>
+        <w:ind w:left="6480" w:hanging="360"/>
+      </w:pPr>
+      <w:rPr>
+        <w:rFonts w:ascii="Courier New" w:hAnsi="Courier New" w:cs="Courier New" w:hint="default"/>
+      </w:rPr>
+    </w:lvl>
+    <w:lvl w:ilvl="8" w:tplc="04090005" w:tentative="1">
+      <w:start w:val="1"/>
+      <w:numFmt w:val="bullet"/>
+      <w:lvlText w:val=""/>
+      <w:lvlJc w:val="left"/>
+      <w:pPr>
+        <w:ind w:left="7200" w:hanging="360"/>
+      </w:pPr>
+      <w:rPr>
+        <w:rFonts w:ascii="Wingdings" w:hAnsi="Wingdings" w:hint="default"/>
+      </w:rPr>
+    </w:lvl>
+  </w:abstractNum>
   <w:num w:numId="1">
     <w:abstractNumId w:val="0"/>
+  </w:num>
+  <w:num w:numId="2">
+    <w:abstractNumId w:val="1"/>
   </w:num>
 </w:numbering>
 </file>
@@ -1930,6 +2102,7 @@
   <w:style w:type="character" w:default="1" w:styleId="DefaultParagraphFont">
     <w:name w:val="Default Paragraph Font"/>
     <w:uiPriority w:val="1"/>
+    <w:semiHidden/>
     <w:unhideWhenUsed/>
   </w:style>
   <w:style w:type="table" w:default="1" w:styleId="TableNormal">
